--- a/styles/MyProfile.docx
+++ b/styles/MyProfile.docx
@@ -78,14 +78,35 @@
                       <w:sz w:val="24"/>
                       <w:szCs w:val="24"/>
                     </w:rPr>
-                    <w:t xml:space="preserve"> : </w:t>
+                    <w:t xml:space="preserve"> :</w:t>
                   </w:r>
                   <w:r>
                     <w:rPr>
                       <w:sz w:val="24"/>
                       <w:szCs w:val="24"/>
                     </w:rPr>
-                    <w:t>Lập trình</w:t>
+                    <w:t xml:space="preserve"> Thực tập</w:t>
+                  </w:r>
+                  <w:r>
+                    <w:rPr>
+                      <w:sz w:val="24"/>
+                      <w:szCs w:val="24"/>
+                    </w:rPr>
+                    <w:t xml:space="preserve"> </w:t>
+                  </w:r>
+                  <w:r>
+                    <w:rPr>
+                      <w:sz w:val="24"/>
+                      <w:szCs w:val="24"/>
+                    </w:rPr>
+                    <w:t>l</w:t>
+                  </w:r>
+                  <w:r>
+                    <w:rPr>
+                      <w:sz w:val="24"/>
+                      <w:szCs w:val="24"/>
+                    </w:rPr>
+                    <w:t>ập trình</w:t>
                   </w:r>
                   <w:r>
                     <w:rPr>
@@ -455,7 +476,7 @@
                 <w:sz w:val="24"/>
                 <w:szCs w:val="24"/>
               </w:rPr>
-              <w:t>hiện tại</w:t>
+              <w:t>30/11/2018</w:t>
             </w:r>
           </w:p>
           <w:p>
@@ -548,23 +569,28 @@
                 <w:sz w:val="24"/>
                 <w:szCs w:val="24"/>
               </w:rPr>
-              <w:t xml:space="preserve">25 Hoàng Văn Thái-Thanh </w:t>
+              <w:t>25 Hoàng Văn Thái-Thanh</w:t>
             </w:r>
             <w:r>
               <w:rPr>
                 <w:sz w:val="24"/>
                 <w:szCs w:val="24"/>
               </w:rPr>
-              <w:t xml:space="preserve">           </w:t>
+              <w:t xml:space="preserve"> </w:t>
             </w:r>
-            <w:bookmarkStart w:id="0" w:name="_GoBack"/>
-            <w:bookmarkEnd w:id="0"/>
             <w:r>
               <w:rPr>
                 <w:sz w:val="24"/>
                 <w:szCs w:val="24"/>
               </w:rPr>
-              <w:t>Xuan-Hà</w:t>
+              <w:t>Xuâ</w:t>
+            </w:r>
+            <w:r>
+              <w:rPr>
+                <w:sz w:val="24"/>
+                <w:szCs w:val="24"/>
+              </w:rPr>
+              <w:t>n-Hà</w:t>
             </w:r>
             <w:r>
               <w:rPr>
@@ -662,8 +688,31 @@
                 <w:sz w:val="24"/>
                 <w:szCs w:val="24"/>
               </w:rPr>
-              <w:t>Nâng cao sử dụng Git , Linux , phân tích , làm việc theo nhóm .</w:t>
+              <w:t>S</w:t>
             </w:r>
+            <w:r>
+              <w:rPr>
+                <w:sz w:val="24"/>
+                <w:szCs w:val="24"/>
+              </w:rPr>
+              <w:t>ử dụ</w:t>
+            </w:r>
+            <w:r>
+              <w:rPr>
+                <w:sz w:val="24"/>
+                <w:szCs w:val="24"/>
+              </w:rPr>
+              <w:t>ng git , l</w:t>
+            </w:r>
+            <w:r>
+              <w:rPr>
+                <w:sz w:val="24"/>
+                <w:szCs w:val="24"/>
+              </w:rPr>
+              <w:t>inux , phân tích , làm việc theo nhóm .</w:t>
+            </w:r>
+            <w:bookmarkStart w:id="0" w:name="_GoBack"/>
+            <w:bookmarkEnd w:id="0"/>
           </w:p>
           <w:p>
             <w:pPr>
@@ -824,7 +873,14 @@
                 <w:sz w:val="24"/>
                 <w:szCs w:val="24"/>
               </w:rPr>
-              <w:t xml:space="preserve"> stack để tính biểu thức Balan </w:t>
+              <w:t xml:space="preserve"> stack trong</w:t>
+            </w:r>
+            <w:r>
+              <w:rPr>
+                <w:sz w:val="24"/>
+                <w:szCs w:val="24"/>
+              </w:rPr>
+              <w:t xml:space="preserve"> biểu thức Balan </w:t>
             </w:r>
           </w:p>
           <w:p>
@@ -896,11 +952,11 @@
         <w:tblDescription w:val="Skills layout table"/>
       </w:tblPr>
       <w:tblGrid>
-        <w:gridCol w:w="571"/>
-        <w:gridCol w:w="1498"/>
-        <w:gridCol w:w="744"/>
-        <w:gridCol w:w="846"/>
-        <w:gridCol w:w="1934"/>
+        <w:gridCol w:w="645"/>
+        <w:gridCol w:w="2688"/>
+        <w:gridCol w:w="1951"/>
+        <w:gridCol w:w="863"/>
+        <w:gridCol w:w="2995"/>
       </w:tblGrid>
       <w:tr>
         <w:trPr>
@@ -975,23 +1031,6 @@
               <w:t>SQL sever</w:t>
             </w:r>
           </w:p>
-          <w:p>
-            <w:pPr>
-              <w:pStyle w:val="ListBullet"/>
-              <w:spacing w:line="276" w:lineRule="auto"/>
-              <w:contextualSpacing w:val="0"/>
-              <w:rPr>
-                <w:rFonts w:ascii="Arial" w:hAnsi="Arial" w:cs="Arial"/>
-              </w:rPr>
-            </w:pPr>
-            <w:r>
-              <w:rPr>
-                <w:rFonts w:ascii="Arial" w:hAnsi="Arial" w:cs="Arial"/>
-              </w:rPr>
-              <w:lastRenderedPageBreak/>
-              <w:t>PHP</w:t>
-            </w:r>
-          </w:p>
         </w:tc>
         <w:tc>
           <w:tcPr>
@@ -1011,7 +1050,6 @@
               <w:rPr>
                 <w:rFonts w:ascii="Arial" w:hAnsi="Arial" w:cs="Arial"/>
               </w:rPr>
-              <w:lastRenderedPageBreak/>
               <w:t>Python-</w:t>
             </w:r>
             <w:r>
@@ -1050,7 +1088,13 @@
               <w:rPr>
                 <w:rFonts w:ascii="Arial" w:hAnsi="Arial" w:cs="Arial"/>
               </w:rPr>
-              <w:t>Photoshop</w:t>
+              <w:t>PHP</w:t>
+            </w:r>
+            <w:r>
+              <w:rPr>
+                <w:rFonts w:ascii="Arial" w:hAnsi="Arial" w:cs="Arial"/>
+              </w:rPr>
+              <w:t xml:space="preserve"> </w:t>
             </w:r>
           </w:p>
           <w:p>
@@ -1066,24 +1110,7 @@
               <w:rPr>
                 <w:rFonts w:ascii="Arial" w:hAnsi="Arial" w:cs="Arial"/>
               </w:rPr>
-              <w:t>Git , Linux</w:t>
-            </w:r>
-          </w:p>
-          <w:p>
-            <w:pPr>
-              <w:pStyle w:val="ListBullet"/>
-              <w:spacing w:line="276" w:lineRule="auto"/>
-              <w:contextualSpacing w:val="0"/>
-              <w:rPr>
-                <w:rFonts w:ascii="Arial" w:hAnsi="Arial" w:cs="Arial"/>
-              </w:rPr>
-            </w:pPr>
-            <w:r>
-              <w:rPr>
-                <w:rFonts w:ascii="Arial" w:hAnsi="Arial" w:cs="Arial"/>
-              </w:rPr>
-              <w:lastRenderedPageBreak/>
-              <w:t>Tiếng Anh (đọc hiểu)</w:t>
+              <w:t>Photoshop</w:t>
             </w:r>
           </w:p>
         </w:tc>
@@ -1221,7 +1248,19 @@
               <w:rPr>
                 <w:rFonts w:ascii="Arial" w:hAnsi="Arial" w:cs="Arial"/>
               </w:rPr>
-              <w:t>Tiếp xúc với dự án , công nghệ mới</w:t>
+              <w:t xml:space="preserve">Tiếp xúc với </w:t>
+            </w:r>
+            <w:r>
+              <w:rPr>
+                <w:rFonts w:ascii="Arial" w:hAnsi="Arial" w:cs="Arial"/>
+              </w:rPr>
+              <w:t xml:space="preserve">nhiều </w:t>
+            </w:r>
+            <w:r>
+              <w:rPr>
+                <w:rFonts w:ascii="Arial" w:hAnsi="Arial" w:cs="Arial"/>
+              </w:rPr>
+              <w:t>dự án , công nghệ mới</w:t>
             </w:r>
           </w:p>
           <w:p>
@@ -3243,6 +3282,7 @@
   <w:style w:type="character" w:default="1" w:styleId="DefaultParagraphFont">
     <w:name w:val="Default Paragraph Font"/>
     <w:uiPriority w:val="1"/>
+    <w:semiHidden/>
     <w:unhideWhenUsed/>
   </w:style>
   <w:style w:type="table" w:default="1" w:styleId="TableNormal">
@@ -27501,7 +27541,7 @@
 </file>
 
 <file path=customXml/itemProps1.xml><?xml version="1.0" encoding="utf-8"?>
-<ds:datastoreItem xmlns:ds="http://schemas.openxmlformats.org/officeDocument/2006/customXml" ds:itemID="{B533BFAA-2C6F-4D14-9F72-1606CCB2BBD2}">
+<ds:datastoreItem xmlns:ds="http://schemas.openxmlformats.org/officeDocument/2006/customXml" ds:itemID="{56ADB1CE-09C3-4D04-ACAD-6B8215F82ADD}">
   <ds:schemaRefs>
     <ds:schemaRef ds:uri="http://schemas.openxmlformats.org/officeDocument/2006/bibliography"/>
   </ds:schemaRefs>

--- a/styles/MyProfile.docx
+++ b/styles/MyProfile.docx
@@ -59,6 +59,7 @@
                 <w:p>
                   <w:pPr>
                     <w:spacing w:line="276" w:lineRule="auto"/>
+                    <w:jc w:val="both"/>
                     <w:rPr>
                       <w:rFonts w:ascii="Arial" w:hAnsi="Arial" w:cs="Arial"/>
                       <w:sz w:val="24"/>
@@ -71,7 +72,25 @@
                       <w:sz w:val="24"/>
                       <w:szCs w:val="24"/>
                     </w:rPr>
-                    <w:t xml:space="preserve">           Vị trí ứng tuyển</w:t>
+                    <w:t xml:space="preserve">           </w:t>
+                  </w:r>
+                  <w:r>
+                    <w:rPr>
+                      <w:b/>
+                      <w:sz w:val="24"/>
+                      <w:szCs w:val="24"/>
+                    </w:rPr>
+                    <w:t xml:space="preserve">   </w:t>
+                  </w:r>
+                  <w:bookmarkStart w:id="0" w:name="_GoBack"/>
+                  <w:bookmarkEnd w:id="0"/>
+                  <w:r>
+                    <w:rPr>
+                      <w:b/>
+                      <w:sz w:val="24"/>
+                      <w:szCs w:val="24"/>
+                    </w:rPr>
+                    <w:t>Vị trí ứng tuyển</w:t>
                   </w:r>
                   <w:r>
                     <w:rPr>
@@ -122,6 +141,7 @@
           <w:p>
             <w:pPr>
               <w:contextualSpacing w:val="0"/>
+              <w:jc w:val="both"/>
               <w:rPr>
                 <w:rFonts w:ascii="Arial" w:hAnsi="Arial" w:cs="Arial"/>
               </w:rPr>
@@ -143,6 +163,7 @@
           <w:p>
             <w:pPr>
               <w:pStyle w:val="Heading1"/>
+              <w:jc w:val="both"/>
               <w:outlineLvl w:val="0"/>
               <w:rPr>
                 <w:rFonts w:ascii="Arial" w:hAnsi="Arial" w:cs="Arial"/>
@@ -185,6 +206,7 @@
                   <w:pPr>
                     <w:spacing w:line="360" w:lineRule="auto"/>
                     <w:ind w:left="720"/>
+                    <w:jc w:val="both"/>
                     <w:rPr>
                       <w:sz w:val="24"/>
                       <w:szCs w:val="24"/>
@@ -218,6 +240,7 @@
                   <w:pPr>
                     <w:spacing w:line="360" w:lineRule="auto"/>
                     <w:ind w:left="720"/>
+                    <w:jc w:val="both"/>
                     <w:rPr>
                       <w:sz w:val="24"/>
                       <w:szCs w:val="24"/>
@@ -258,6 +281,7 @@
                   <w:pPr>
                     <w:spacing w:line="360" w:lineRule="auto"/>
                     <w:ind w:left="720"/>
+                    <w:jc w:val="both"/>
                     <w:rPr>
                       <w:sz w:val="24"/>
                       <w:szCs w:val="24"/>
@@ -302,6 +326,7 @@
                   <w:pPr>
                     <w:spacing w:line="360" w:lineRule="auto"/>
                     <w:ind w:left="720"/>
+                    <w:jc w:val="both"/>
                     <w:rPr>
                       <w:sz w:val="24"/>
                       <w:szCs w:val="24"/>
@@ -327,6 +352,7 @@
                   <w:pPr>
                     <w:spacing w:line="360" w:lineRule="auto"/>
                     <w:ind w:left="720"/>
+                    <w:jc w:val="both"/>
                     <w:rPr>
                       <w:rFonts w:ascii="Arial" w:hAnsi="Arial" w:cs="Arial"/>
                       <w:sz w:val="24"/>
@@ -391,6 +417,7 @@
           <w:p>
             <w:pPr>
               <w:contextualSpacing w:val="0"/>
+              <w:jc w:val="both"/>
               <w:rPr>
                 <w:rFonts w:ascii="Arial" w:hAnsi="Arial" w:cs="Arial"/>
               </w:rPr>
@@ -403,6 +430,7 @@
       <w:pPr>
         <w:pStyle w:val="Heading1"/>
         <w:ind w:left="720"/>
+        <w:jc w:val="both"/>
         <w:rPr>
           <w:rFonts w:ascii="Arial" w:hAnsi="Arial" w:cs="Arial"/>
         </w:rPr>
@@ -444,6 +472,7 @@
             <w:pPr>
               <w:spacing w:line="360" w:lineRule="auto"/>
               <w:ind w:left="720"/>
+              <w:jc w:val="both"/>
               <w:rPr>
                 <w:sz w:val="24"/>
                 <w:szCs w:val="24"/>
@@ -483,6 +512,7 @@
             <w:pPr>
               <w:spacing w:line="360" w:lineRule="auto"/>
               <w:ind w:left="720"/>
+              <w:jc w:val="both"/>
               <w:rPr>
                 <w:sz w:val="24"/>
                 <w:szCs w:val="24"/>
@@ -618,6 +648,7 @@
             <w:pPr>
               <w:spacing w:line="360" w:lineRule="auto"/>
               <w:ind w:left="720"/>
+              <w:jc w:val="both"/>
               <w:rPr>
                 <w:sz w:val="24"/>
                 <w:szCs w:val="24"/>
@@ -650,7 +681,21 @@
                 <w:sz w:val="24"/>
                 <w:szCs w:val="24"/>
               </w:rPr>
-              <w:t xml:space="preserve">: Được đào tạo về mảng odoo , tham gia vào </w:t>
+              <w:t xml:space="preserve">: Được đào tạo về </w:t>
+            </w:r>
+            <w:r>
+              <w:rPr>
+                <w:sz w:val="24"/>
+                <w:szCs w:val="24"/>
+              </w:rPr>
+              <w:t>framework</w:t>
+            </w:r>
+            <w:r>
+              <w:rPr>
+                <w:sz w:val="24"/>
+                <w:szCs w:val="24"/>
+              </w:rPr>
+              <w:t xml:space="preserve"> odoo , tham gia vào </w:t>
             </w:r>
             <w:r>
               <w:rPr>
@@ -671,6 +716,7 @@
             <w:pPr>
               <w:spacing w:line="360" w:lineRule="auto"/>
               <w:ind w:left="720"/>
+              <w:jc w:val="both"/>
               <w:rPr>
                 <w:sz w:val="24"/>
                 <w:szCs w:val="24"/>
@@ -711,13 +757,12 @@
               </w:rPr>
               <w:t>inux , phân tích , làm việc theo nhóm .</w:t>
             </w:r>
-            <w:bookmarkStart w:id="0" w:name="_GoBack"/>
-            <w:bookmarkEnd w:id="0"/>
           </w:p>
           <w:p>
             <w:pPr>
               <w:spacing w:line="360" w:lineRule="auto"/>
               <w:ind w:left="720"/>
+              <w:jc w:val="both"/>
               <w:rPr>
                 <w:sz w:val="24"/>
                 <w:szCs w:val="24"/>
@@ -728,13 +773,21 @@
                 <w:sz w:val="24"/>
                 <w:szCs w:val="24"/>
               </w:rPr>
-              <w:t>---------------------------------------------------------------------------------------------------------------------</w:t>
+              <w:t>-------------------------------------------------------------------------------------</w:t>
+            </w:r>
+            <w:r>
+              <w:rPr>
+                <w:sz w:val="24"/>
+                <w:szCs w:val="24"/>
+              </w:rPr>
+              <w:t>-----------------------</w:t>
             </w:r>
           </w:p>
           <w:p>
             <w:pPr>
               <w:spacing w:line="360" w:lineRule="auto"/>
               <w:ind w:left="720"/>
+              <w:jc w:val="both"/>
               <w:rPr>
                 <w:sz w:val="24"/>
                 <w:szCs w:val="24"/>
@@ -776,6 +829,7 @@
             <w:pPr>
               <w:spacing w:line="360" w:lineRule="auto"/>
               <w:ind w:left="720"/>
+              <w:jc w:val="both"/>
               <w:rPr>
                 <w:sz w:val="24"/>
                 <w:szCs w:val="24"/>
@@ -814,6 +868,7 @@
             <w:pPr>
               <w:spacing w:line="360" w:lineRule="auto"/>
               <w:ind w:left="720"/>
+              <w:jc w:val="both"/>
               <w:rPr>
                 <w:sz w:val="24"/>
                 <w:szCs w:val="24"/>
@@ -887,6 +942,7 @@
             <w:pPr>
               <w:spacing w:line="360" w:lineRule="auto"/>
               <w:ind w:left="720"/>
+              <w:jc w:val="both"/>
               <w:rPr>
                 <w:sz w:val="24"/>
                 <w:szCs w:val="24"/>
@@ -925,6 +981,7 @@
       <w:pPr>
         <w:pStyle w:val="Heading1"/>
         <w:ind w:left="720"/>
+        <w:jc w:val="both"/>
         <w:rPr>
           <w:rFonts w:ascii="Arial" w:hAnsi="Arial" w:cs="Arial"/>
         </w:rPr>
@@ -952,11 +1009,11 @@
         <w:tblDescription w:val="Skills layout table"/>
       </w:tblPr>
       <w:tblGrid>
-        <w:gridCol w:w="645"/>
-        <w:gridCol w:w="2688"/>
-        <w:gridCol w:w="1951"/>
-        <w:gridCol w:w="863"/>
-        <w:gridCol w:w="2995"/>
+        <w:gridCol w:w="571"/>
+        <w:gridCol w:w="1498"/>
+        <w:gridCol w:w="744"/>
+        <w:gridCol w:w="846"/>
+        <w:gridCol w:w="1934"/>
       </w:tblGrid>
       <w:tr>
         <w:trPr>
@@ -972,6 +1029,7 @@
               <w:pStyle w:val="ListBullet"/>
               <w:spacing w:line="276" w:lineRule="auto"/>
               <w:contextualSpacing w:val="0"/>
+              <w:jc w:val="both"/>
               <w:rPr>
                 <w:rFonts w:ascii="Arial" w:hAnsi="Arial" w:cs="Arial"/>
               </w:rPr>
@@ -988,6 +1046,7 @@
               <w:pStyle w:val="ListBullet"/>
               <w:spacing w:line="276" w:lineRule="auto"/>
               <w:contextualSpacing w:val="0"/>
+              <w:jc w:val="both"/>
               <w:rPr>
                 <w:rFonts w:ascii="Arial" w:hAnsi="Arial" w:cs="Arial"/>
               </w:rPr>
@@ -1004,6 +1063,7 @@
               <w:pStyle w:val="ListBullet"/>
               <w:spacing w:line="276" w:lineRule="auto"/>
               <w:contextualSpacing w:val="0"/>
+              <w:jc w:val="both"/>
               <w:rPr>
                 <w:rFonts w:ascii="Arial" w:hAnsi="Arial" w:cs="Arial"/>
               </w:rPr>
@@ -1020,6 +1080,7 @@
               <w:pStyle w:val="ListBullet"/>
               <w:spacing w:line="276" w:lineRule="auto"/>
               <w:contextualSpacing w:val="0"/>
+              <w:jc w:val="both"/>
               <w:rPr>
                 <w:rFonts w:ascii="Arial" w:hAnsi="Arial" w:cs="Arial"/>
               </w:rPr>
@@ -1042,6 +1103,7 @@
               <w:pStyle w:val="ListBullet"/>
               <w:spacing w:line="276" w:lineRule="auto"/>
               <w:contextualSpacing w:val="0"/>
+              <w:jc w:val="both"/>
               <w:rPr>
                 <w:rFonts w:ascii="Arial" w:hAnsi="Arial" w:cs="Arial"/>
               </w:rPr>
@@ -1064,6 +1126,7 @@
               <w:pStyle w:val="ListBullet"/>
               <w:spacing w:line="276" w:lineRule="auto"/>
               <w:contextualSpacing w:val="0"/>
+              <w:jc w:val="both"/>
               <w:rPr>
                 <w:rFonts w:ascii="Arial" w:hAnsi="Arial" w:cs="Arial"/>
               </w:rPr>
@@ -1080,6 +1143,7 @@
               <w:pStyle w:val="ListBullet"/>
               <w:spacing w:line="276" w:lineRule="auto"/>
               <w:contextualSpacing w:val="0"/>
+              <w:jc w:val="both"/>
               <w:rPr>
                 <w:rFonts w:ascii="Arial" w:hAnsi="Arial" w:cs="Arial"/>
               </w:rPr>
@@ -1088,13 +1152,7 @@
               <w:rPr>
                 <w:rFonts w:ascii="Arial" w:hAnsi="Arial" w:cs="Arial"/>
               </w:rPr>
-              <w:t>PHP</w:t>
-            </w:r>
-            <w:r>
-              <w:rPr>
-                <w:rFonts w:ascii="Arial" w:hAnsi="Arial" w:cs="Arial"/>
-              </w:rPr>
-              <w:t xml:space="preserve"> </w:t>
+              <w:t xml:space="preserve">PHP </w:t>
             </w:r>
           </w:p>
           <w:p>
@@ -1102,6 +1160,7 @@
               <w:pStyle w:val="ListBullet"/>
               <w:spacing w:line="276" w:lineRule="auto"/>
               <w:contextualSpacing w:val="0"/>
+              <w:jc w:val="both"/>
               <w:rPr>
                 <w:rFonts w:ascii="Arial" w:hAnsi="Arial" w:cs="Arial"/>
               </w:rPr>
@@ -1143,6 +1202,7 @@
                 <w:numId w:val="0"/>
               </w:numPr>
               <w:contextualSpacing w:val="0"/>
+              <w:jc w:val="both"/>
               <w:rPr>
                 <w:rFonts w:ascii="Arial" w:hAnsi="Arial" w:cs="Arial"/>
               </w:rPr>
@@ -1165,6 +1225,7 @@
                 <w:numId w:val="0"/>
               </w:numPr>
               <w:contextualSpacing w:val="0"/>
+              <w:jc w:val="both"/>
               <w:rPr>
                 <w:rFonts w:ascii="Arial" w:hAnsi="Arial" w:cs="Arial"/>
               </w:rPr>
@@ -1177,6 +1238,7 @@
       <w:pPr>
         <w:pStyle w:val="Heading1"/>
         <w:ind w:left="720"/>
+        <w:jc w:val="both"/>
         <w:rPr>
           <w:rFonts w:ascii="Arial" w:hAnsi="Arial" w:cs="Arial"/>
         </w:rPr>
@@ -1185,6 +1247,7 @@
         <w:rPr>
           <w:rFonts w:ascii="Arial" w:hAnsi="Arial" w:cs="Arial"/>
         </w:rPr>
+        <w:lastRenderedPageBreak/>
         <w:t>mục tiêu</w:t>
       </w:r>
     </w:p>
@@ -1220,6 +1283,7 @@
               </w:numPr>
               <w:spacing w:line="360" w:lineRule="auto"/>
               <w:ind w:left="1080"/>
+              <w:jc w:val="both"/>
               <w:rPr>
                 <w:rFonts w:ascii="Arial" w:hAnsi="Arial" w:cs="Arial"/>
               </w:rPr>
@@ -1240,6 +1304,7 @@
               </w:numPr>
               <w:spacing w:line="360" w:lineRule="auto"/>
               <w:ind w:left="1080"/>
+              <w:jc w:val="both"/>
               <w:rPr>
                 <w:rFonts w:ascii="Arial" w:hAnsi="Arial" w:cs="Arial"/>
               </w:rPr>
@@ -1272,6 +1337,7 @@
               </w:numPr>
               <w:spacing w:line="360" w:lineRule="auto"/>
               <w:ind w:left="1080"/>
+              <w:jc w:val="both"/>
               <w:rPr>
                 <w:rFonts w:ascii="Arial" w:hAnsi="Arial" w:cs="Arial"/>
               </w:rPr>
@@ -1290,6 +1356,7 @@
       <w:pPr>
         <w:spacing w:line="276" w:lineRule="auto"/>
         <w:ind w:left="720"/>
+        <w:jc w:val="both"/>
         <w:rPr>
           <w:rFonts w:ascii="Arial" w:hAnsi="Arial" w:cs="Arial"/>
         </w:rPr>
@@ -1299,6 +1366,7 @@
       <w:pPr>
         <w:pStyle w:val="Heading1"/>
         <w:ind w:left="720"/>
+        <w:jc w:val="both"/>
         <w:rPr>
           <w:rFonts w:ascii="Arial" w:hAnsi="Arial" w:cs="Arial"/>
         </w:rPr>
@@ -1339,6 +1407,7 @@
               <w:spacing w:line="276" w:lineRule="auto"/>
               <w:ind w:left="720"/>
               <w:contextualSpacing w:val="0"/>
+              <w:jc w:val="both"/>
               <w:outlineLvl w:val="2"/>
               <w:rPr>
                 <w:rFonts w:cs="Arial"/>
@@ -1359,6 +1428,7 @@
               <w:spacing w:line="276" w:lineRule="auto"/>
               <w:ind w:left="720"/>
               <w:contextualSpacing w:val="0"/>
+              <w:jc w:val="both"/>
               <w:outlineLvl w:val="1"/>
               <w:rPr>
                 <w:rFonts w:cs="Arial"/>
@@ -1391,6 +1461,7 @@
               <w:spacing w:line="276" w:lineRule="auto"/>
               <w:ind w:left="720"/>
               <w:contextualSpacing w:val="0"/>
+              <w:jc w:val="both"/>
               <w:outlineLvl w:val="2"/>
               <w:rPr>
                 <w:rFonts w:cs="Arial"/>
@@ -1418,6 +1489,7 @@
               <w:spacing w:line="276" w:lineRule="auto"/>
               <w:ind w:left="720"/>
               <w:contextualSpacing w:val="0"/>
+              <w:jc w:val="both"/>
               <w:outlineLvl w:val="1"/>
               <w:rPr>
                 <w:rFonts w:cs="Arial"/>
@@ -1437,6 +1509,7 @@
           <w:p>
             <w:pPr>
               <w:ind w:left="720"/>
+              <w:jc w:val="both"/>
               <w:rPr>
                 <w:sz w:val="24"/>
                 <w:szCs w:val="24"/>
@@ -1457,6 +1530,7 @@
       <w:pPr>
         <w:spacing w:line="276" w:lineRule="auto"/>
         <w:ind w:left="720"/>
+        <w:jc w:val="both"/>
         <w:rPr>
           <w:rFonts w:ascii="Arial" w:hAnsi="Arial" w:cs="Arial"/>
         </w:rPr>
@@ -27541,7 +27615,7 @@
 </file>
 
 <file path=customXml/itemProps1.xml><?xml version="1.0" encoding="utf-8"?>
-<ds:datastoreItem xmlns:ds="http://schemas.openxmlformats.org/officeDocument/2006/customXml" ds:itemID="{56ADB1CE-09C3-4D04-ACAD-6B8215F82ADD}">
+<ds:datastoreItem xmlns:ds="http://schemas.openxmlformats.org/officeDocument/2006/customXml" ds:itemID="{A1591C90-2A27-4A67-A124-A75FC8D862C1}">
   <ds:schemaRefs>
     <ds:schemaRef ds:uri="http://schemas.openxmlformats.org/officeDocument/2006/bibliography"/>
   </ds:schemaRefs>
